--- a/assets/Замки.docx
+++ b/assets/Замки.docx
@@ -399,14 +399,80 @@
         <w:rPr>
           <w:rFonts w:ascii="Roboto" w:hAnsi="Roboto"/>
           <w:szCs w:val="24"/>
-        </w:rPr>
-      </w:pPr>
-      <w:r>
-        <w:rPr>
-          <w:rFonts w:ascii="Roboto" w:hAnsi="Roboto"/>
-          <w:szCs w:val="24"/>
-        </w:rPr>
-        <w:t xml:space="preserve">Каждый игрок (от </w:t>
+          <w:lang w:val="en-US"/>
+        </w:rPr>
+      </w:pPr>
+      <w:r>
+        <w:rPr>
+          <w:rFonts w:ascii="Roboto" w:hAnsi="Roboto"/>
+          <w:szCs w:val="24"/>
+        </w:rPr>
+        <w:t>Каждый игрок</w:t>
+      </w:r>
+      <w:r>
+        <w:rPr>
+          <w:rFonts w:ascii="Roboto" w:hAnsi="Roboto"/>
+          <w:szCs w:val="24"/>
+        </w:rPr>
+        <w:t xml:space="preserve"> </w:t>
+      </w:r>
+      <w:r>
+        <w:rPr>
+          <w:rFonts w:ascii="Roboto" w:hAnsi="Roboto"/>
+          <w:szCs w:val="24"/>
+        </w:rPr>
+        <w:t xml:space="preserve">по очереди выбирает начальное расположение </w:t>
+      </w:r>
+      <w:r>
+        <w:rPr>
+          <w:rFonts w:ascii="Roboto" w:hAnsi="Roboto"/>
+          <w:szCs w:val="24"/>
+        </w:rPr>
+        <w:t>войска</w:t>
+      </w:r>
+      <w:r>
+        <w:rPr>
+          <w:rFonts w:ascii="Roboto" w:hAnsi="Roboto"/>
+          <w:szCs w:val="24"/>
+        </w:rPr>
+        <w:t xml:space="preserve"> и берёт два боевых </w:t>
+      </w:r>
+      <w:proofErr w:type="spellStart"/>
+      <w:r>
+        <w:rPr>
+          <w:rFonts w:ascii="Roboto" w:hAnsi="Roboto"/>
+          <w:szCs w:val="24"/>
+        </w:rPr>
+        <w:t>юнита</w:t>
+      </w:r>
+      <w:proofErr w:type="spellEnd"/>
+      <w:r>
+        <w:rPr>
+          <w:rFonts w:ascii="Roboto" w:hAnsi="Roboto"/>
+          <w:szCs w:val="24"/>
+        </w:rPr>
+        <w:t xml:space="preserve"> из колоды усилений</w:t>
+      </w:r>
+      <w:r>
+        <w:rPr>
+          <w:rFonts w:ascii="Roboto" w:hAnsi="Roboto"/>
+          <w:szCs w:val="24"/>
+        </w:rPr>
+        <w:t>.</w:t>
+      </w:r>
+      <w:r>
+        <w:rPr>
+          <w:rFonts w:ascii="Roboto" w:hAnsi="Roboto"/>
+          <w:szCs w:val="24"/>
+        </w:rPr>
+        <w:t xml:space="preserve"> </w:t>
+      </w:r>
+      <w:r>
+        <w:rPr>
+          <w:rFonts w:ascii="Roboto" w:hAnsi="Roboto"/>
+          <w:szCs w:val="24"/>
+        </w:rPr>
+        <w:t xml:space="preserve">Базовый размер войска не может превышать </w:t>
       </w:r>
       <w:r>
         <w:rPr>
@@ -414,14 +480,93 @@
           <w:b/>
           <w:szCs w:val="24"/>
         </w:rPr>
-        <w:t>2</w:t>
-      </w:r>
-      <w:r>
-        <w:rPr>
-          <w:rFonts w:ascii="Roboto" w:hAnsi="Roboto"/>
-          <w:szCs w:val="24"/>
-        </w:rPr>
-        <w:t xml:space="preserve"> до </w:t>
+        <w:t>6</w:t>
+      </w:r>
+      <w:r>
+        <w:rPr>
+          <w:rFonts w:ascii="Roboto" w:hAnsi="Roboto"/>
+          <w:szCs w:val="24"/>
+        </w:rPr>
+        <w:t xml:space="preserve"> </w:t>
+      </w:r>
+      <w:proofErr w:type="spellStart"/>
+      <w:r>
+        <w:rPr>
+          <w:rFonts w:ascii="Roboto" w:hAnsi="Roboto"/>
+          <w:szCs w:val="24"/>
+        </w:rPr>
+        <w:t>юнитов</w:t>
+      </w:r>
+      <w:proofErr w:type="spellEnd"/>
+      <w:r>
+        <w:rPr>
+          <w:rFonts w:ascii="Roboto" w:hAnsi="Roboto"/>
+          <w:szCs w:val="24"/>
+        </w:rPr>
+        <w:t xml:space="preserve">. </w:t>
+      </w:r>
+      <w:r>
+        <w:rPr>
+          <w:rFonts w:ascii="Roboto" w:hAnsi="Roboto"/>
+          <w:szCs w:val="24"/>
+        </w:rPr>
+        <w:t>В течени</w:t>
+      </w:r>
+      <w:r>
+        <w:rPr>
+          <w:rFonts w:ascii="Roboto" w:hAnsi="Roboto"/>
+          <w:szCs w:val="24"/>
+        </w:rPr>
+        <w:t>е</w:t>
+      </w:r>
+      <w:r>
+        <w:rPr>
+          <w:rFonts w:ascii="Roboto" w:hAnsi="Roboto"/>
+          <w:szCs w:val="24"/>
+        </w:rPr>
+        <w:t xml:space="preserve"> игры войс</w:t>
+      </w:r>
+      <w:r>
+        <w:rPr>
+          <w:rFonts w:ascii="Roboto" w:hAnsi="Roboto"/>
+          <w:szCs w:val="24"/>
+        </w:rPr>
+        <w:t xml:space="preserve">ко </w:t>
+      </w:r>
+      <w:r>
+        <w:rPr>
+          <w:rFonts w:ascii="Roboto" w:hAnsi="Roboto"/>
+          <w:szCs w:val="24"/>
+        </w:rPr>
+        <w:t xml:space="preserve">может опуститься до нуля. В </w:t>
+      </w:r>
+      <w:r>
+        <w:rPr>
+          <w:rFonts w:ascii="Roboto" w:hAnsi="Roboto"/>
+          <w:szCs w:val="24"/>
+        </w:rPr>
+        <w:t>случае</w:t>
+      </w:r>
+      <w:r>
+        <w:rPr>
+          <w:rFonts w:ascii="Roboto" w:hAnsi="Roboto"/>
+          <w:szCs w:val="24"/>
+        </w:rPr>
+        <w:t xml:space="preserve"> если у</w:t>
+      </w:r>
+      <w:r>
+        <w:rPr>
+          <w:rFonts w:ascii="Roboto" w:hAnsi="Roboto"/>
+          <w:szCs w:val="24"/>
+        </w:rPr>
+        <w:t xml:space="preserve"> игрок</w:t>
+      </w:r>
+      <w:r>
+        <w:rPr>
+          <w:rFonts w:ascii="Roboto" w:hAnsi="Roboto"/>
+          <w:szCs w:val="24"/>
+        </w:rPr>
+        <w:t xml:space="preserve">а войско равно </w:t>
       </w:r>
       <w:r>
         <w:rPr>
@@ -429,184 +574,14 @@
           <w:b/>
           <w:szCs w:val="24"/>
         </w:rPr>
-        <w:t>6</w:t>
-      </w:r>
-      <w:r>
-        <w:rPr>
-          <w:rFonts w:ascii="Roboto" w:hAnsi="Roboto"/>
-          <w:szCs w:val="24"/>
-        </w:rPr>
-        <w:t xml:space="preserve">) по очереди выбирает начальное расположение </w:t>
-      </w:r>
-      <w:r>
-        <w:rPr>
-          <w:rFonts w:ascii="Roboto" w:hAnsi="Roboto"/>
-          <w:szCs w:val="24"/>
-        </w:rPr>
-        <w:t>войска</w:t>
-      </w:r>
-      <w:r>
-        <w:rPr>
-          <w:rFonts w:ascii="Roboto" w:hAnsi="Roboto"/>
-          <w:szCs w:val="24"/>
-        </w:rPr>
-        <w:t xml:space="preserve"> и берёт два боевых </w:t>
-      </w:r>
-      <w:proofErr w:type="spellStart"/>
-      <w:r>
-        <w:rPr>
-          <w:rFonts w:ascii="Roboto" w:hAnsi="Roboto"/>
-          <w:szCs w:val="24"/>
-        </w:rPr>
-        <w:t>юнита</w:t>
-      </w:r>
-      <w:proofErr w:type="spellEnd"/>
-      <w:r>
-        <w:rPr>
-          <w:rFonts w:ascii="Roboto" w:hAnsi="Roboto"/>
-          <w:szCs w:val="24"/>
-        </w:rPr>
-        <w:t xml:space="preserve"> из колоды усилений</w:t>
-      </w:r>
-      <w:r>
-        <w:rPr>
-          <w:rFonts w:ascii="Roboto" w:hAnsi="Roboto"/>
-          <w:szCs w:val="24"/>
-        </w:rPr>
-        <w:t>.</w:t>
-      </w:r>
-      <w:r>
-        <w:rPr>
-          <w:rFonts w:ascii="Roboto" w:hAnsi="Roboto"/>
-          <w:szCs w:val="24"/>
-        </w:rPr>
-        <w:t xml:space="preserve"> </w:t>
-      </w:r>
-      <w:r>
-        <w:rPr>
-          <w:rFonts w:ascii="Roboto" w:hAnsi="Roboto"/>
-          <w:szCs w:val="24"/>
-        </w:rPr>
-        <w:t xml:space="preserve">Базовый размер войска не может превышать </w:t>
-      </w:r>
-      <w:r>
-        <w:rPr>
-          <w:rFonts w:ascii="Roboto" w:hAnsi="Roboto"/>
-          <w:b/>
-          <w:szCs w:val="24"/>
-        </w:rPr>
-        <w:t>6</w:t>
-      </w:r>
-      <w:r>
-        <w:rPr>
-          <w:rFonts w:ascii="Roboto" w:hAnsi="Roboto"/>
-          <w:szCs w:val="24"/>
-        </w:rPr>
-        <w:t xml:space="preserve"> </w:t>
-      </w:r>
-      <w:proofErr w:type="spellStart"/>
-      <w:r>
-        <w:rPr>
-          <w:rFonts w:ascii="Roboto" w:hAnsi="Roboto"/>
-          <w:szCs w:val="24"/>
-        </w:rPr>
-        <w:t>юнитов</w:t>
-      </w:r>
-      <w:proofErr w:type="spellEnd"/>
-      <w:r>
-        <w:rPr>
-          <w:rFonts w:ascii="Roboto" w:hAnsi="Roboto"/>
-          <w:szCs w:val="24"/>
-        </w:rPr>
-        <w:t xml:space="preserve">. Все лишние </w:t>
-      </w:r>
-      <w:proofErr w:type="spellStart"/>
-      <w:r>
-        <w:rPr>
-          <w:rFonts w:ascii="Roboto" w:hAnsi="Roboto"/>
-          <w:szCs w:val="24"/>
-        </w:rPr>
-        <w:t>юниты</w:t>
-      </w:r>
-      <w:proofErr w:type="spellEnd"/>
-      <w:r>
-        <w:rPr>
-          <w:rFonts w:ascii="Roboto" w:hAnsi="Roboto"/>
-          <w:szCs w:val="24"/>
-        </w:rPr>
-        <w:t xml:space="preserve"> войска подлежат расформированию</w:t>
-      </w:r>
-      <w:r>
-        <w:rPr>
-          <w:rFonts w:ascii="Roboto" w:hAnsi="Roboto"/>
-          <w:szCs w:val="24"/>
-        </w:rPr>
-        <w:t xml:space="preserve"> (уходят в сброс)</w:t>
-      </w:r>
-      <w:r>
-        <w:rPr>
-          <w:rFonts w:ascii="Roboto" w:hAnsi="Roboto"/>
-          <w:szCs w:val="24"/>
-        </w:rPr>
-        <w:t>.</w:t>
-      </w:r>
-      <w:r>
-        <w:rPr>
-          <w:rFonts w:ascii="Roboto" w:hAnsi="Roboto"/>
-          <w:szCs w:val="24"/>
-        </w:rPr>
-        <w:t xml:space="preserve"> </w:t>
-      </w:r>
-      <w:r>
-        <w:rPr>
-          <w:rFonts w:ascii="Roboto" w:hAnsi="Roboto"/>
-          <w:szCs w:val="24"/>
-        </w:rPr>
-        <w:t>В течени</w:t>
-      </w:r>
-      <w:r>
-        <w:rPr>
-          <w:rFonts w:ascii="Roboto" w:hAnsi="Roboto"/>
-          <w:szCs w:val="24"/>
-        </w:rPr>
-        <w:t>е</w:t>
-      </w:r>
-      <w:r>
-        <w:rPr>
-          <w:rFonts w:ascii="Roboto" w:hAnsi="Roboto"/>
-          <w:szCs w:val="24"/>
-        </w:rPr>
-        <w:t xml:space="preserve"> игры войс</w:t>
-      </w:r>
-      <w:r>
-        <w:rPr>
-          <w:rFonts w:ascii="Roboto" w:hAnsi="Roboto"/>
-          <w:szCs w:val="24"/>
-        </w:rPr>
-        <w:t>ко не должно опуститься до нуля, в противном случае игрок выбывает из игры</w:t>
-      </w:r>
-      <w:r>
-        <w:rPr>
-          <w:rFonts w:ascii="Roboto" w:hAnsi="Roboto"/>
-          <w:szCs w:val="24"/>
-        </w:rPr>
-        <w:t xml:space="preserve"> и все </w:t>
-      </w:r>
-      <w:proofErr w:type="gramStart"/>
-      <w:r>
-        <w:rPr>
-          <w:rFonts w:ascii="Roboto" w:hAnsi="Roboto"/>
-          <w:szCs w:val="24"/>
-        </w:rPr>
-        <w:t>замки</w:t>
-      </w:r>
-      <w:proofErr w:type="gramEnd"/>
-      <w:r>
-        <w:rPr>
-          <w:rFonts w:ascii="Roboto" w:hAnsi="Roboto"/>
-          <w:szCs w:val="24"/>
-        </w:rPr>
-        <w:t xml:space="preserve"> принадлежащие ему становятся свободными</w:t>
+        <w:t>0</w:t>
+      </w:r>
+      <w:r>
+        <w:rPr>
+          <w:rFonts w:ascii="Roboto" w:hAnsi="Roboto"/>
+          <w:szCs w:val="24"/>
+        </w:rPr>
+        <w:t xml:space="preserve"> и нет захваченных замков, то игрок выбывает из игры</w:t>
       </w:r>
       <w:r>
         <w:rPr>
